--- a/jQuery Plugins - Build Notes.docx
+++ b/jQuery Plugins - Build Notes.docx
@@ -103,44 +103,44 @@
           <w:lang w:eastAsia="en-IE"/>
         </w:rPr>
       </w:pPr>
+    </w:p>
+    <w:p>
+      <w:pPr>
+        <w:rPr>
+          <w:lang w:eastAsia="en-IE"/>
+        </w:rPr>
+      </w:pPr>
+    </w:p>
+    <w:p>
+      <w:pPr>
+        <w:rPr>
+          <w:lang w:eastAsia="en-IE"/>
+        </w:rPr>
+      </w:pPr>
+    </w:p>
+    <w:p>
+      <w:pPr>
+        <w:pStyle w:val="Heading2"/>
+        <w:rPr>
+          <w:rFonts w:eastAsia="Times New Roman"/>
+          <w:bdr w:val="none" w:sz="0" w:space="0" w:color="auto" w:frame="1"/>
+          <w:lang w:eastAsia="en-IE"/>
+        </w:rPr>
+      </w:pPr>
+      <w:r>
+        <w:rPr>
+          <w:rFonts w:eastAsia="Times New Roman"/>
+          <w:bdr w:val="none" w:sz="0" w:space="0" w:color="auto" w:frame="1"/>
+          <w:lang w:eastAsia="en-IE"/>
+        </w:rPr>
+        <w:t>Getting and Converting the JSON-stat to JSON:</w:t>
+      </w:r>
       <w:bookmarkStart w:id="1" w:name="_GoBack"/>
       <w:bookmarkEnd w:id="1"/>
     </w:p>
     <w:p>
       <w:pPr>
         <w:rPr>
-          <w:lang w:eastAsia="en-IE"/>
-        </w:rPr>
-      </w:pPr>
-    </w:p>
-    <w:p>
-      <w:pPr>
-        <w:rPr>
-          <w:lang w:eastAsia="en-IE"/>
-        </w:rPr>
-      </w:pPr>
-    </w:p>
-    <w:p>
-      <w:pPr>
-        <w:pStyle w:val="Heading2"/>
-        <w:rPr>
-          <w:rFonts w:eastAsia="Times New Roman"/>
-          <w:bdr w:val="none" w:sz="0" w:space="0" w:color="auto" w:frame="1"/>
-          <w:lang w:eastAsia="en-IE"/>
-        </w:rPr>
-      </w:pPr>
-      <w:r>
-        <w:rPr>
-          <w:rFonts w:eastAsia="Times New Roman"/>
-          <w:bdr w:val="none" w:sz="0" w:space="0" w:color="auto" w:frame="1"/>
-          <w:lang w:eastAsia="en-IE"/>
-        </w:rPr>
-        <w:t>Getting and Converting the JSON-stat to JSON:</w:t>
-      </w:r>
-    </w:p>
-    <w:p>
-      <w:pPr>
-        <w:rPr>
           <w:rFonts w:cstheme="minorHAnsi"/>
         </w:rPr>
       </w:pPr>
@@ -176,13 +176,13 @@
       <w:pPr>
         <w:ind w:left="720"/>
         <w:rPr>
-          <w:rStyle w:val="IntenseReference"/>
+          <w:rStyle w:val="IntenseEmphasis"/>
         </w:rPr>
       </w:pPr>
       <w:hyperlink r:id="rId5" w:history="1">
         <w:r>
           <w:rPr>
-            <w:rStyle w:val="IntenseReference"/>
+            <w:rStyle w:val="IntenseEmphasis"/>
           </w:rPr>
           <w:t>http://www.cso.ie/webserviceclient/DatasetListing.aspx</w:t>
         </w:r>
@@ -219,18 +219,18 @@
       <w:pPr>
         <w:ind w:left="720"/>
         <w:rPr>
-          <w:rStyle w:val="IntenseReference"/>
-        </w:rPr>
-      </w:pPr>
-      <w:r>
-        <w:rPr>
-          <w:rStyle w:val="IntenseReference"/>
+          <w:rStyle w:val="IntenseEmphasis"/>
+        </w:rPr>
+      </w:pPr>
+      <w:r>
+        <w:rPr>
+          <w:rStyle w:val="IntenseEmphasis"/>
         </w:rPr>
         <w:t xml:space="preserve">Windows: </w:t>
       </w:r>
       <w:r>
         <w:rPr>
-          <w:rStyle w:val="IntenseReference"/>
+          <w:rStyle w:val="IntenseEmphasis"/>
         </w:rPr>
         <w:tab/>
         <w:t>Chrome Dev Tools</w:t>
@@ -240,31 +240,26 @@
       <w:pPr>
         <w:ind w:left="2160" w:hanging="1440"/>
         <w:rPr>
-          <w:rStyle w:val="IntenseReference"/>
-        </w:rPr>
-      </w:pPr>
-      <w:r>
-        <w:rPr>
-          <w:rStyle w:val="IntenseReference"/>
+          <w:rStyle w:val="IntenseEmphasis"/>
+        </w:rPr>
+      </w:pPr>
+      <w:r>
+        <w:rPr>
+          <w:rStyle w:val="IntenseEmphasis"/>
         </w:rPr>
         <w:t>Debian:</w:t>
       </w:r>
       <w:r>
         <w:rPr>
-          <w:rStyle w:val="IntenseReference"/>
+          <w:rStyle w:val="IntenseEmphasis"/>
         </w:rPr>
         <w:tab/>
-      </w:r>
-      <w:r>
-        <w:rPr>
-          <w:rStyle w:val="IntenseReference"/>
-        </w:rPr>
         <w:t xml:space="preserve">curl </w:t>
       </w:r>
       <w:hyperlink r:id="rId6" w:history="1">
         <w:r>
           <w:rPr>
-            <w:rStyle w:val="IntenseReference"/>
+            <w:rStyle w:val="IntenseEmphasis"/>
           </w:rPr>
           <w:t>http://www.cso.ie/StatbankServices/StatbankServices.svc/jsonservice/responseinstance/CPM04 -o CPM04.jsonstat</w:t>
         </w:r>
@@ -358,7 +353,7 @@
     <w:p>
       <w:pPr>
         <w:rPr>
-          <w:rStyle w:val="IntenseReference"/>
+          <w:rStyle w:val="IntenseEmphasis"/>
         </w:rPr>
       </w:pPr>
       <w:r>
@@ -372,28 +367,28 @@
       <w:proofErr w:type="spellStart"/>
       <w:r>
         <w:rPr>
-          <w:rStyle w:val="IntenseReference"/>
+          <w:rStyle w:val="IntenseEmphasis"/>
         </w:rPr>
         <w:t>npm</w:t>
       </w:r>
       <w:proofErr w:type="spellEnd"/>
       <w:r>
         <w:rPr>
-          <w:rStyle w:val="IntenseReference"/>
+          <w:rStyle w:val="IntenseEmphasis"/>
         </w:rPr>
         <w:t xml:space="preserve"> install -g </w:t>
       </w:r>
       <w:proofErr w:type="spellStart"/>
       <w:r>
         <w:rPr>
-          <w:rStyle w:val="IntenseReference"/>
+          <w:rStyle w:val="IntenseEmphasis"/>
         </w:rPr>
         <w:t>jsonstat</w:t>
       </w:r>
       <w:proofErr w:type="spellEnd"/>
       <w:r>
         <w:rPr>
-          <w:rStyle w:val="IntenseReference"/>
+          <w:rStyle w:val="IntenseEmphasis"/>
         </w:rPr>
         <w:t>-conv</w:t>
       </w:r>
@@ -449,36 +444,36 @@
       <w:pPr>
         <w:ind w:firstLine="720"/>
         <w:rPr>
-          <w:rStyle w:val="IntenseReference"/>
-        </w:rPr>
-      </w:pPr>
-      <w:r>
-        <w:rPr>
-          <w:rStyle w:val="IntenseReference"/>
+          <w:rStyle w:val="IntenseEmphasis"/>
+        </w:rPr>
+      </w:pPr>
+      <w:r>
+        <w:rPr>
+          <w:rStyle w:val="IntenseEmphasis"/>
         </w:rPr>
         <w:t xml:space="preserve">jsonstat2arrobj </w:t>
       </w:r>
       <w:r>
         <w:rPr>
-          <w:rStyle w:val="IntenseReference"/>
+          <w:rStyle w:val="IntenseEmphasis"/>
         </w:rPr>
         <w:t>CPM04</w:t>
       </w:r>
       <w:r>
         <w:rPr>
-          <w:rStyle w:val="IntenseReference"/>
+          <w:rStyle w:val="IntenseEmphasis"/>
         </w:rPr>
         <w:t xml:space="preserve">.jsonstat </w:t>
       </w:r>
       <w:r>
         <w:rPr>
-          <w:rStyle w:val="IntenseReference"/>
+          <w:rStyle w:val="IntenseEmphasis"/>
         </w:rPr>
         <w:t>CPM04</w:t>
       </w:r>
       <w:r>
         <w:rPr>
-          <w:rStyle w:val="IntenseReference"/>
+          <w:rStyle w:val="IntenseEmphasis"/>
         </w:rPr>
         <w:t>.json</w:t>
       </w:r>
@@ -1283,6 +1278,18 @@
       <w:spacing w:val="5"/>
     </w:rPr>
   </w:style>
+  <w:style w:type="character" w:styleId="IntenseEmphasis">
+    <w:name w:val="Intense Emphasis"/>
+    <w:basedOn w:val="DefaultParagraphFont"/>
+    <w:uiPriority w:val="21"/>
+    <w:qFormat/>
+    <w:rsid w:val="00381118"/>
+    <w:rPr>
+      <w:i/>
+      <w:iCs/>
+      <w:color w:val="4472C4" w:themeColor="accent1"/>
+    </w:rPr>
+  </w:style>
 </w:styles>
 </file>
 
